--- a/test/PubMedIn-3/PubMedIn-3.xml-fr.docx
+++ b/test/PubMedIn-3/PubMedIn-3.xml-fr.docx
@@ -554,7 +554,7 @@
       <w:pStyle w:val="Footer"/>
     </w:pPr>
     <w:r>
-      <w:t xml:space="preserve">2025-06-30 00:28Z / </w:t>
+      <w:t xml:space="preserve">2025-06-30 01:36Z / </w:t>
     </w:r>
     <w:hyperlink>
       <w:r>

--- a/test/PubMedIn-3/PubMedIn-3.xml-fr.docx
+++ b/test/PubMedIn-3/PubMedIn-3.xml-fr.docx
@@ -46,7 +46,7 @@
         <w:t>Nom de l'éditeur</w:t>
       </w:r>
       <w:r>
-        <w:t xml:space="preserve"> : Lancet Publishing Group</w:t>
+        <w:t> : Lancet Publishing Group</w:t>
       </w:r>
     </w:p>
     <w:p>
@@ -60,7 +60,7 @@
         <w:t>Intitulé de la revue</w:t>
       </w:r>
       <w:r>
-        <w:t xml:space="preserve"> : Journal of Placeholder Studies</w:t>
+        <w:t> : Journal of Placeholder Studies</w:t>
       </w:r>
     </w:p>
     <w:p>
@@ -74,7 +74,7 @@
         <w:t>ISSN</w:t>
       </w:r>
       <w:r>
-        <w:t xml:space="preserve"> : 0000-0000</w:t>
+        <w:t> : 0000-0000</w:t>
       </w:r>
     </w:p>
     <w:p>
@@ -127,7 +127,7 @@
         <w:t>Année</w:t>
       </w:r>
       <w:r>
-        <w:t xml:space="preserve"> : 2000</w:t>
+        <w:t> : 2000</w:t>
       </w:r>
     </w:p>
     <w:p>
@@ -141,7 +141,7 @@
         <w:t>Mois</w:t>
       </w:r>
       <w:r>
-        <w:t xml:space="preserve"> : 01</w:t>
+        <w:t> : 01</w:t>
       </w:r>
     </w:p>
     <w:p>
@@ -155,7 +155,7 @@
         <w:t>Jour</w:t>
       </w:r>
       <w:r>
-        <w:t xml:space="preserve"> : 01</w:t>
+        <w:t> : 01</w:t>
       </w:r>
     </w:p>
     <w:p>
@@ -169,7 +169,7 @@
         <w:t>Intitulé de l'article</w:t>
       </w:r>
       <w:r>
-        <w:t xml:space="preserve"> : A Study on Placeholder Data</w:t>
+        <w:t> : A Study on Placeholder Data</w:t>
       </w:r>
     </w:p>
     <w:p>
@@ -211,7 +211,7 @@
         <w:t>ID d'emplacement électronique</w:t>
       </w:r>
       <w:r>
-        <w:t xml:space="preserve"> : 10.9999/fake.doi.00001</w:t>
+        <w:t> : 10.9999/fake.doi.00001</w:t>
       </w:r>
       <w:r>
         <w:rPr>
@@ -231,7 +231,7 @@
         <w:t>ID d'emplacement électronique</w:t>
       </w:r>
       <w:r>
-        <w:t xml:space="preserve"> : FAKEID00001</w:t>
+        <w:t> : FAKEID00001</w:t>
       </w:r>
       <w:r>
         <w:rPr>
@@ -251,7 +251,7 @@
         <w:t>Langue</w:t>
       </w:r>
       <w:r>
-        <w:t xml:space="preserve"> : EN</w:t>
+        <w:t> : EN</w:t>
       </w:r>
     </w:p>
     <w:p>
@@ -287,7 +287,7 @@
         <w:t>Prénom</w:t>
       </w:r>
       <w:r>
-        <w:t xml:space="preserve"> : Jack</w:t>
+        <w:t> : Jack</w:t>
       </w:r>
       <w:r>
         <w:rPr>
@@ -307,7 +307,7 @@
         <w:t>Nom</w:t>
       </w:r>
       <w:r>
-        <w:t xml:space="preserve"> : Linton</w:t>
+        <w:t> : Linton</w:t>
       </w:r>
     </w:p>
     <w:p>
@@ -321,7 +321,7 @@
         <w:t>Affiliation</w:t>
       </w:r>
       <w:r>
-        <w:t xml:space="preserve"> : Department of Placeholder Studies, Fictional University</w:t>
+        <w:t> : Department of Placeholder Studies, Fictional University</w:t>
       </w:r>
     </w:p>
     <w:p>
@@ -346,7 +346,7 @@
         <w:t>Prénom</w:t>
       </w:r>
       <w:r>
-        <w:t xml:space="preserve"> : Polly</w:t>
+        <w:t> : Polly</w:t>
       </w:r>
       <w:r>
         <w:rPr>
@@ -366,7 +366,7 @@
         <w:t>Deuxième prénom</w:t>
       </w:r>
       <w:r>
-        <w:t xml:space="preserve"> : Bennet</w:t>
+        <w:t> : Bennet</w:t>
       </w:r>
     </w:p>
     <w:p>
@@ -380,7 +380,7 @@
         <w:t>Nom</w:t>
       </w:r>
       <w:r>
-        <w:t xml:space="preserve"> : March</w:t>
+        <w:t> : March</w:t>
       </w:r>
     </w:p>
     <w:p>
@@ -394,7 +394,7 @@
         <w:t>Affiliation</w:t>
       </w:r>
       <w:r>
-        <w:t xml:space="preserve"> : Department of Placeholder Studies, Fictional University</w:t>
+        <w:t> : Department of Placeholder Studies, Fictional University</w:t>
       </w:r>
     </w:p>
     <w:p>
@@ -419,7 +419,7 @@
         <w:t>Prénom</w:t>
       </w:r>
       <w:r>
-        <w:t xml:space="preserve"> : Emma</w:t>
+        <w:t> : Emma</w:t>
       </w:r>
       <w:r>
         <w:rPr>
@@ -439,7 +439,7 @@
         <w:t>Nom</w:t>
       </w:r>
       <w:r>
-        <w:t xml:space="preserve"> : Wilkins</w:t>
+        <w:t> : Wilkins</w:t>
       </w:r>
     </w:p>
     <w:p>
@@ -453,7 +453,7 @@
         <w:t>Affiliation</w:t>
       </w:r>
       <w:r>
-        <w:t xml:space="preserve"> : Department of Placeholder Studies, Fictional University</w:t>
+        <w:t> : Department of Placeholder Studies, Fictional University</w:t>
       </w:r>
     </w:p>
     <w:p>
@@ -467,7 +467,7 @@
         <w:t>Type de publication</w:t>
       </w:r>
       <w:r>
-        <w:t xml:space="preserve"> : REVIEW</w:t>
+        <w:t> : REVIEW</w:t>
       </w:r>
     </w:p>
     <w:p>
@@ -492,7 +492,7 @@
         <w:t>Identifiant de l'article</w:t>
       </w:r>
       <w:r>
-        <w:t xml:space="preserve"> : FAKEID00001</w:t>
+        <w:t> : FAKEID00001</w:t>
       </w:r>
       <w:r>
         <w:rPr>
@@ -512,7 +512,7 @@
         <w:t>Identifiant de l'article</w:t>
       </w:r>
       <w:r>
-        <w:t xml:space="preserve"> : 10.9999/fake.doi.00001</w:t>
+        <w:t> : 10.9999/fake.doi.00001</w:t>
       </w:r>
       <w:r>
         <w:rPr>
@@ -539,7 +539,7 @@
         <w:t>L'abrégé</w:t>
       </w:r>
       <w:r>
-        <w:t xml:space="preserve"> : This is a placeholder abstract. Lorem ipsum dolor sit amet, consectetur adipiscing elit. Sed non risus. Suspendisse lectus tortor, dignissim sit amet, adipiscing nec, ultricies sed, dolor. Lorem ipsum dolor sit amet, consectetur adipiscing elit. Sed non risus. Suspendisse lectus tortor, dignissim sit amet, adipiscing nec, ultricies sed, dolor. Lorem ipsum dolor sit amet, consectetur adipiscing elit. Sed non risus. Suspendisse lectus tortor, dignissim sit amet, adipiscing nec, ultricies sed, dolor. Lorem ipsum dolor sit amet, consectetur adipiscing elit. Sed non risus. Suspendisse lectus tortor, dignissim sit amet, adipiscing nec, ultricies sed, dolor. Lorem ipsum dolor sit amet, consectetur adipiscing elit. Sed non risus. Suspendisse lectus tortor, dignissim sit amet, adipiscing nec, ultricies sed, dolor. Lorem ipsum dolor sit amet, consectetur adipiscing elit. Sed non risus. Suspendisse lectus tortor, dignissim sit amet, adipiscing nec, ultricies sed, dolor. Lorem ipsum dolor sit amet, consectetur adipiscing elit. Sed non risus. Suspendisse lectus tortor, dignissim sit amet, adipiscing nec, ultricies sed, dolor. Lorem ipsum dolor sit amet, consectetur adipiscing elit. Sed non risus. Suspendisse lectus</w:t>
+        <w:t> : This is a placeholder abstract. Lorem ipsum dolor sit amet, consectetur adipiscing elit. Sed non risus. Suspendisse lectus tortor, dignissim sit amet, adipiscing nec, ultricies sed, dolor. Lorem ipsum dolor sit amet, consectetur adipiscing elit. Sed non risus. Suspendisse lectus tortor, dignissim sit amet, adipiscing nec, ultricies sed, dolor. Lorem ipsum dolor sit amet, consectetur adipiscing elit. Sed non risus. Suspendisse lectus tortor, dignissim sit amet, adipiscing nec, ultricies sed, dolor. Lorem ipsum dolor sit amet, consectetur adipiscing elit. Sed non risus. Suspendisse lectus tortor, dignissim sit amet, adipiscing nec, ultricies sed, dolor. Lorem ipsum dolor sit amet, consectetur adipiscing elit. Sed non risus. Suspendisse lectus tortor, dignissim sit amet, adipiscing nec, ultricies sed, dolor. Lorem ipsum dolor sit amet, consectetur adipiscing elit. Sed non risus. Suspendisse lectus tortor, dignissim sit amet, adipiscing nec, ultricies sed, dolor. Lorem ipsum dolor sit amet, consectetur adipiscing elit. Sed non risus. Suspendisse lectus tortor, dignissim sit amet, adipiscing nec, ultricies sed, dolor. Lorem ipsum dolor sit amet, consectetur adipiscing elit. Sed non risus. Suspendisse lectus</w:t>
       </w:r>
     </w:p>
     <w:sectPr/>
@@ -554,7 +554,7 @@
       <w:pStyle w:val="Footer"/>
     </w:pPr>
     <w:r>
-      <w:t xml:space="preserve">2025-06-30 01:36Z / </w:t>
+      <w:t xml:space="preserve">2025-06-30 12:13Z / </w:t>
     </w:r>
     <w:hyperlink>
       <w:r>

--- a/test/PubMedIn-3/PubMedIn-3.xml-fr.docx
+++ b/test/PubMedIn-3/PubMedIn-3.xml-fr.docx
@@ -554,7 +554,7 @@
       <w:pStyle w:val="Footer"/>
     </w:pPr>
     <w:r>
-      <w:t xml:space="preserve">2025-06-30 12:13Z / </w:t>
+      <w:t xml:space="preserve">2025-07-02 02:48Z / </w:t>
     </w:r>
     <w:hyperlink>
       <w:r>
@@ -1642,5 +1642,55 @@
     <w:uiPriority w:val="99"/>
     <w:rsid w:val="00D434F7"/>
   </w:style>
+  <w:style w:type="character" w:customStyle="1" w:styleId="b">
+    <w:name w:val="b"/>
+    <w:basedOn w:val="DefaultParagraphFont"/>
+    <w:uiPriority w:val="1"/>
+    <w:qFormat/>
+    <w:rsid w:val="00FF7796"/>
+    <w:rPr>
+      <w:b/>
+    </w:rPr>
+  </w:style>
+  <w:style w:type="character" w:customStyle="1" w:styleId="i">
+    <w:name w:val="i"/>
+    <w:basedOn w:val="DefaultParagraphFont"/>
+    <w:uiPriority w:val="1"/>
+    <w:qFormat/>
+    <w:rsid w:val="00FF7796"/>
+    <w:rPr>
+      <w:i/>
+    </w:rPr>
+  </w:style>
+  <w:style w:type="character" w:customStyle="1" w:styleId="sub">
+    <w:name w:val="sub"/>
+    <w:basedOn w:val="DefaultParagraphFont"/>
+    <w:uiPriority w:val="1"/>
+    <w:qFormat/>
+    <w:rsid w:val="00FF7796"/>
+    <w:rPr>
+      <w:vertAlign w:val="subscript"/>
+    </w:rPr>
+  </w:style>
+  <w:style w:type="character" w:customStyle="1" w:styleId="sup">
+    <w:name w:val="sup"/>
+    <w:basedOn w:val="DefaultParagraphFont"/>
+    <w:uiPriority w:val="1"/>
+    <w:qFormat/>
+    <w:rsid w:val="00FF7796"/>
+    <w:rPr>
+      <w:vertAlign w:val="superscript"/>
+    </w:rPr>
+  </w:style>
+  <w:style w:type="character" w:customStyle="1" w:styleId="u">
+    <w:name w:val="u"/>
+    <w:basedOn w:val="DefaultParagraphFont"/>
+    <w:uiPriority w:val="1"/>
+    <w:qFormat/>
+    <w:rsid w:val="00FF7796"/>
+    <w:rPr>
+      <w:u w:val="single"/>
+    </w:rPr>
+  </w:style>
 </w:styles>
 </file>
--- a/test/PubMedIn-3/PubMedIn-3.xml-fr.docx
+++ b/test/PubMedIn-3/PubMedIn-3.xml-fr.docx
@@ -110,6 +110,9 @@
         <w:t>Date de publication</w:t>
       </w:r>
       <w:r>
+        <w:t xml:space="preserve"> </w:t>
+      </w:r>
+      <w:r>
         <w:rPr>
           <w:rStyle w:val="attributeInformation"/>
         </w:rPr>
@@ -181,6 +184,9 @@
           <w:rStyle w:val="label"/>
         </w:rPr>
         <w:t>Première page</w:t>
+      </w:r>
+      <w:r>
+        <w:t xml:space="preserve"> </w:t>
       </w:r>
       <w:r>
         <w:rPr>
@@ -550,11 +556,8 @@
 <file path=word/footer1.xml><?xml version="1.0" encoding="utf-8"?>
 <w:ftr xmlns:w="http://schemas.openxmlformats.org/wordprocessingml/2006/main">
   <w:p>
-    <w:pPr>
-      <w:pStyle w:val="Footer"/>
-    </w:pPr>
     <w:r>
-      <w:t xml:space="preserve">2025-07-02 02:48Z / </w:t>
+      <w:t xml:space="preserve">2025-07-02 14:49Z / </w:t>
     </w:r>
     <w:hyperlink>
       <w:r>
